--- a/PROYECTO 1/Proyecto1_sa.gomezg1_af.garcia1.docx
+++ b/PROYECTO 1/Proyecto1_sa.gomezg1_af.garcia1.docx
@@ -67,7 +67,7 @@
         </w:rPr>
         <w:t xml:space="preserve">URL del Repositorio: </w:t>
       </w:r>
-      <w:hyperlink r:id="Rd9104d7488cd41a6">
+      <w:hyperlink r:id="R4eb4d68683304e6b">
         <w:r>
           <w:rPr>
             <w:rStyle w:val="Hyperlink"/>
@@ -2547,7 +2547,7 @@
       </w:pPr>
       <w:r>
         <w:drawing>
-          <wp:inline wp14:editId="6F8001EB" wp14:anchorId="757679C9">
+          <wp:inline wp14:editId="27B50055" wp14:anchorId="757679C9">
             <wp:extent cx="4210052" cy="2968442"/>
             <wp:effectExtent l="0" t="0" r="0" b="0"/>
             <wp:docPr id="278118173" name="Picture 278118173" title=""/>
@@ -2562,7 +2562,7 @@
                     <pic:cNvPicPr/>
                   </pic:nvPicPr>
                   <pic:blipFill>
-                    <a:blip r:embed="Rb650581084454710">
+                    <a:blip r:embed="Rf2ba00c8fcf140b2">
                       <a:extLst xmlns:a="http://schemas.openxmlformats.org/drawingml/2006/main">
                         <a:ext uri="{28A0092B-C50C-407E-A947-70E740481C1C}">
                           <a14:useLocalDpi xmlns:a14="http://schemas.microsoft.com/office/drawing/2010/main" val="0"/>
@@ -4531,7 +4531,7 @@
       </w:pPr>
       <w:r>
         <w:drawing>
-          <wp:inline wp14:editId="3066E820" wp14:anchorId="4218B9BD">
+          <wp:inline wp14:editId="3F32CDD3" wp14:anchorId="4218B9BD">
             <wp:extent cx="3381376" cy="2389888"/>
             <wp:effectExtent l="0" t="0" r="0" b="0"/>
             <wp:docPr id="1612760772" name="" title=""/>
@@ -4546,7 +4546,7 @@
                     <pic:cNvPicPr/>
                   </pic:nvPicPr>
                   <pic:blipFill>
-                    <a:blip r:embed="R90dbb4b95aa448a8">
+                    <a:blip r:embed="Refae4ffae2de4e73">
                       <a:extLst>
                         <a:ext xmlns:a="http://schemas.openxmlformats.org/drawingml/2006/main" uri="{28A0092B-C50C-407E-A947-70E740481C1C}">
                           <a14:useLocalDpi val="0"/>
@@ -4646,7 +4646,7 @@
       </w:pPr>
       <w:r>
         <w:drawing>
-          <wp:inline wp14:editId="76E7757E" wp14:anchorId="797B9A1D">
+          <wp:inline wp14:editId="2430970C" wp14:anchorId="797B9A1D">
             <wp:extent cx="5619752" cy="2076450"/>
             <wp:effectExtent l="0" t="0" r="0" b="0"/>
             <wp:docPr id="363445269" name="" title=""/>
@@ -4661,7 +4661,7 @@
                     <pic:cNvPicPr/>
                   </pic:nvPicPr>
                   <pic:blipFill>
-                    <a:blip r:embed="Refc45578375f40e0">
+                    <a:blip r:embed="R37559b6bdd944b2b">
                       <a:extLst>
                         <a:ext xmlns:a="http://schemas.openxmlformats.org/drawingml/2006/main" uri="{28A0092B-C50C-407E-A947-70E740481C1C}">
                           <a14:useLocalDpi val="0"/>
@@ -4689,7 +4689,7 @@
       </w:r>
       <w:r>
         <w:drawing>
-          <wp:inline wp14:editId="6C5D2D52" wp14:anchorId="26920F28">
+          <wp:inline wp14:editId="0216B1D5" wp14:anchorId="26920F28">
             <wp:extent cx="3184802" cy="1868517"/>
             <wp:effectExtent l="0" t="0" r="0" b="0"/>
             <wp:docPr id="1174650206" name="" title=""/>
@@ -4704,7 +4704,7 @@
                     <pic:cNvPicPr/>
                   </pic:nvPicPr>
                   <pic:blipFill>
-                    <a:blip r:embed="Ra7d3d639357f4df8">
+                    <a:blip r:embed="R9828c15d0dce4c17">
                       <a:extLst>
                         <a:ext xmlns:a="http://schemas.openxmlformats.org/drawingml/2006/main" uri="{28A0092B-C50C-407E-A947-70E740481C1C}">
                           <a14:useLocalDpi val="0"/>
@@ -4798,7 +4798,7 @@
       </w:pPr>
       <w:r>
         <w:drawing>
-          <wp:inline wp14:editId="0A03CCA9" wp14:anchorId="3264BAA8">
+          <wp:inline wp14:editId="68B0D120" wp14:anchorId="3264BAA8">
             <wp:extent cx="3467746" cy="5114926"/>
             <wp:effectExtent l="0" t="0" r="0" b="0"/>
             <wp:docPr id="781385294" name="" title=""/>
@@ -4813,7 +4813,7 @@
                     <pic:cNvPicPr/>
                   </pic:nvPicPr>
                   <pic:blipFill>
-                    <a:blip r:embed="Rc9964dc545304907">
+                    <a:blip r:embed="Rbb94a9c99063494c">
                       <a:extLst>
                         <a:ext xmlns:a="http://schemas.openxmlformats.org/drawingml/2006/main" uri="{28A0092B-C50C-407E-A947-70E740481C1C}">
                           <a14:useLocalDpi val="0"/>
@@ -4963,7 +4963,7 @@
       </w:pPr>
       <w:r>
         <w:drawing>
-          <wp:inline wp14:editId="6AF2FCA1" wp14:anchorId="79DDF49C">
+          <wp:inline wp14:editId="10CBB897" wp14:anchorId="79DDF49C">
             <wp:extent cx="5486400" cy="4191000"/>
             <wp:effectExtent l="0" t="0" r="0" b="0"/>
             <wp:docPr id="1977774145" name="" title=""/>
@@ -4978,7 +4978,7 @@
                     <pic:cNvPicPr/>
                   </pic:nvPicPr>
                   <pic:blipFill>
-                    <a:blip r:embed="R7b20fdb7edb243b4">
+                    <a:blip r:embed="R13f338f544e84d3c">
                       <a:extLst>
                         <a:ext xmlns:a="http://schemas.openxmlformats.org/drawingml/2006/main" uri="{28A0092B-C50C-407E-A947-70E740481C1C}">
                           <a14:useLocalDpi val="0"/>
@@ -5515,7 +5515,7 @@
       </w:pPr>
       <w:r>
         <w:drawing>
-          <wp:inline wp14:editId="6AE64CBF" wp14:anchorId="73342372">
+          <wp:inline wp14:editId="2A91E030" wp14:anchorId="73342372">
             <wp:extent cx="3600452" cy="2563033"/>
             <wp:effectExtent l="0" t="0" r="0" b="0"/>
             <wp:docPr id="378736042" name="" title=""/>
@@ -5530,7 +5530,7 @@
                     <pic:cNvPicPr/>
                   </pic:nvPicPr>
                   <pic:blipFill>
-                    <a:blip r:embed="R9123bf608ac346a6">
+                    <a:blip r:embed="Rb12e07ceedc14ed1">
                       <a:extLst>
                         <a:ext xmlns:a="http://schemas.openxmlformats.org/drawingml/2006/main" uri="{28A0092B-C50C-407E-A947-70E740481C1C}">
                           <a14:useLocalDpi val="0"/>
@@ -6294,7 +6294,7 @@
       </w:pPr>
       <w:r>
         <w:drawing>
-          <wp:inline wp14:editId="01A18934" wp14:anchorId="4960C576">
+          <wp:inline wp14:editId="5187F4D4" wp14:anchorId="4960C576">
             <wp:extent cx="3431421" cy="10382251"/>
             <wp:effectExtent l="0" t="0" r="0" b="0"/>
             <wp:docPr id="1802685675" name="" title=""/>
@@ -6309,7 +6309,7 @@
                     <pic:cNvPicPr/>
                   </pic:nvPicPr>
                   <pic:blipFill>
-                    <a:blip r:embed="R6a9d44e6c8164aec">
+                    <a:blip r:embed="Re67a6579ace94483">
                       <a:extLst>
                         <a:ext xmlns:a="http://schemas.openxmlformats.org/drawingml/2006/main" uri="{28A0092B-C50C-407E-A947-70E740481C1C}">
                           <a14:useLocalDpi val="0"/>
@@ -6335,6 +6335,71 @@
           </wp:inline>
         </w:drawing>
       </w:r>
+    </w:p>
+    <w:p>
+      <w:pPr>
+        <w:pStyle w:val="Normal"/>
+        <w:spacing w:line="360" w:lineRule="auto"/>
+        <w:jc w:val="both"/>
+        <w:rPr>
+          <w:rFonts w:ascii="-webkit-standard" w:hAnsi="-webkit-standard" w:eastAsia="-webkit-standard" w:cs="-webkit-standard"/>
+          <w:noProof w:val="0"/>
+          <w:color w:val="000000" w:themeColor="text1" w:themeTint="FF" w:themeShade="FF"/>
+          <w:sz w:val="24"/>
+          <w:szCs w:val="24"/>
+          <w:lang w:val="es-CO"/>
+        </w:rPr>
+      </w:pPr>
+      <w:r>
+        <w:rPr>
+          <w:rFonts w:ascii="-webkit-standard" w:hAnsi="-webkit-standard" w:eastAsia="-webkit-standard" w:cs="-webkit-standard"/>
+          <w:noProof w:val="0"/>
+          <w:color w:val="000000" w:themeColor="text1" w:themeTint="FF" w:themeShade="FF"/>
+          <w:sz w:val="24"/>
+          <w:szCs w:val="24"/>
+          <w:lang w:val="es-CO"/>
+        </w:rPr>
+        <w:t>Link</w:t>
+      </w:r>
+      <w:r>
+        <w:rPr>
+          <w:rFonts w:ascii="-webkit-standard" w:hAnsi="-webkit-standard" w:eastAsia="-webkit-standard" w:cs="-webkit-standard"/>
+          <w:noProof w:val="0"/>
+          <w:color w:val="000000" w:themeColor="text1" w:themeTint="FF" w:themeShade="FF"/>
+          <w:sz w:val="24"/>
+          <w:szCs w:val="24"/>
+          <w:lang w:val="es-CO"/>
+        </w:rPr>
+        <w:t xml:space="preserve"> tablero Dash:</w:t>
+      </w:r>
+    </w:p>
+    <w:p>
+      <w:pPr>
+        <w:pStyle w:val="Normal"/>
+        <w:spacing w:line="360" w:lineRule="auto"/>
+        <w:jc w:val="both"/>
+        <w:rPr>
+          <w:rFonts w:ascii="-webkit-standard" w:hAnsi="-webkit-standard" w:eastAsia="-webkit-standard" w:cs="-webkit-standard"/>
+          <w:noProof w:val="0"/>
+          <w:color w:val="000000" w:themeColor="text1" w:themeTint="FF" w:themeShade="FF"/>
+          <w:sz w:val="24"/>
+          <w:szCs w:val="24"/>
+          <w:lang w:val="es-CO"/>
+        </w:rPr>
+      </w:pPr>
+      <w:hyperlink r:id="R344edd7886b74356">
+        <w:r>
+          <w:rPr>
+            <w:rStyle w:val="Hyperlink"/>
+            <w:rFonts w:ascii="-webkit-standard" w:hAnsi="-webkit-standard" w:eastAsia="-webkit-standard" w:cs="-webkit-standard"/>
+            <w:noProof w:val="0"/>
+            <w:sz w:val="24"/>
+            <w:szCs w:val="24"/>
+            <w:lang w:val="es-CO"/>
+          </w:rPr>
+          <w:t>http://54.146.38.126:8050/</w:t>
+        </w:r>
+      </w:hyperlink>
     </w:p>
     <w:p>
       <w:pPr>
